--- a/法令ファイル/看護師等の人材確保の促進に関する法律/看護師等の人材確保の促進に関する法律（平成四年法律第八十六号）.docx
+++ b/法令ファイル/看護師等の人材確保の促進に関する法律/看護師等の人材確保の促進に関する法律（平成四年法律第八十六号）.docx
@@ -65,52 +65,34 @@
     </w:p>
     <w:p>
       <w:pPr>
-        <w:pStyle w:val="Heading6"/>
+        <w:pStyle w:val="ListBullet"/>
         <w:ind w:left="880"/>
       </w:pPr>
       <w:r>
         <w:t>一</w:t>
-      </w:r>
-    </w:p>
-    <w:p>
-      <w:pPr>
+        <w:br/>
+        <w:t>介護保険法第四十一条第一項本文の指定に係る同法第八条第一項に規定する居宅サービス事業（同条第四項に規定する訪問看護を行う事業に限る。）</w:t>
+      </w:r>
+    </w:p>
+    <w:p>
+      <w:pPr>
+        <w:pStyle w:val="ListBullet"/>
         <w:ind w:left="880"/>
       </w:pPr>
       <w:r>
-        <w:t>介護保険法第四十一条第一項本文の指定に係る同法第八条第一項に規定する居宅サービス事業（同条第四項に規定する訪問看護を行う事業に限る。）</w:t>
-      </w:r>
-    </w:p>
-    <w:p>
-      <w:pPr>
-        <w:pStyle w:val="Heading6"/>
+        <w:t>二</w:t>
+        <w:br/>
+        <w:t>介護保険法第四十二条の二第一項本文の指定に係る同法第八条第十四項に規定する地域密着型サービス事業（次に掲げる事業を行うものに限る。）</w:t>
+      </w:r>
+    </w:p>
+    <w:p>
+      <w:pPr>
+        <w:pStyle w:val="ListBullet"/>
         <w:ind w:left="880"/>
       </w:pPr>
       <w:r>
-        <w:t>二</w:t>
-      </w:r>
-    </w:p>
-    <w:p>
-      <w:pPr>
-        <w:ind w:left="880"/>
-      </w:pPr>
-      <w:r>
-        <w:t>介護保険法第四十二条の二第一項本文の指定に係る同法第八条第十四項に規定する地域密着型サービス事業（次に掲げる事業を行うものに限る。）</w:t>
-      </w:r>
-    </w:p>
-    <w:p>
-      <w:pPr>
-        <w:pStyle w:val="Heading6"/>
-        <w:ind w:left="880"/>
-      </w:pPr>
-      <w:r>
         <w:t>三</w:t>
-      </w:r>
-    </w:p>
-    <w:p>
-      <w:pPr>
-        <w:ind w:left="880"/>
-      </w:pPr>
-      <w:r>
+        <w:br/>
         <w:t>介護保険法第五十三条第一項本文の指定に係る同法第八条の二第一項に規定する介護予防サービス事業（同条第三項に規定する介護予防訪問看護を行う事業に限る。）</w:t>
       </w:r>
     </w:p>
@@ -171,103 +153,67 @@
     </w:p>
     <w:p>
       <w:pPr>
-        <w:pStyle w:val="Heading6"/>
+        <w:pStyle w:val="ListBullet"/>
         <w:ind w:left="880"/>
       </w:pPr>
       <w:r>
         <w:t>一</w:t>
-      </w:r>
-    </w:p>
-    <w:p>
-      <w:pPr>
+        <w:br/>
+        <w:t>看護師等の就業の動向に関する事項</w:t>
+      </w:r>
+    </w:p>
+    <w:p>
+      <w:pPr>
+        <w:pStyle w:val="ListBullet"/>
         <w:ind w:left="880"/>
       </w:pPr>
       <w:r>
-        <w:t>看護師等の就業の動向に関する事項</w:t>
-      </w:r>
-    </w:p>
-    <w:p>
-      <w:pPr>
-        <w:pStyle w:val="Heading6"/>
+        <w:t>二</w:t>
+        <w:br/>
+        <w:t>看護師等の養成に関する事項</w:t>
+      </w:r>
+    </w:p>
+    <w:p>
+      <w:pPr>
+        <w:pStyle w:val="ListBullet"/>
         <w:ind w:left="880"/>
       </w:pPr>
       <w:r>
-        <w:t>二</w:t>
-      </w:r>
-    </w:p>
-    <w:p>
-      <w:pPr>
+        <w:t>三</w:t>
+        <w:br/>
+        <w:t>病院等に勤務する看護師等の処遇の改善（国家公務員及び地方公務員である看護師等に係るものを除く。次条第一項及び第五条第一項において同じ。）に関する事項</w:t>
+      </w:r>
+    </w:p>
+    <w:p>
+      <w:pPr>
+        <w:pStyle w:val="ListBullet"/>
         <w:ind w:left="880"/>
       </w:pPr>
       <w:r>
-        <w:t>看護師等の養成に関する事項</w:t>
-      </w:r>
-    </w:p>
-    <w:p>
-      <w:pPr>
-        <w:pStyle w:val="Heading6"/>
+        <w:t>四</w:t>
+        <w:br/>
+        <w:t>研修等による看護師等の資質の向上に関する事項</w:t>
+      </w:r>
+    </w:p>
+    <w:p>
+      <w:pPr>
+        <w:pStyle w:val="ListBullet"/>
         <w:ind w:left="880"/>
       </w:pPr>
       <w:r>
-        <w:t>三</w:t>
-      </w:r>
-    </w:p>
-    <w:p>
-      <w:pPr>
+        <w:t>五</w:t>
+        <w:br/>
+        <w:t>看護師等の就業の促進に関する事項</w:t>
+      </w:r>
+    </w:p>
+    <w:p>
+      <w:pPr>
+        <w:pStyle w:val="ListBullet"/>
         <w:ind w:left="880"/>
       </w:pPr>
       <w:r>
-        <w:t>病院等に勤務する看護師等の処遇の改善（国家公務員及び地方公務員である看護師等に係るものを除く。次条第一項及び第五条第一項において同じ。）に関する事項</w:t>
-      </w:r>
-    </w:p>
-    <w:p>
-      <w:pPr>
-        <w:pStyle w:val="Heading6"/>
-        <w:ind w:left="880"/>
-      </w:pPr>
-      <w:r>
-        <w:t>四</w:t>
-      </w:r>
-    </w:p>
-    <w:p>
-      <w:pPr>
-        <w:ind w:left="880"/>
-      </w:pPr>
-      <w:r>
-        <w:t>研修等による看護師等の資質の向上に関する事項</w:t>
-      </w:r>
-    </w:p>
-    <w:p>
-      <w:pPr>
-        <w:pStyle w:val="Heading6"/>
-        <w:ind w:left="880"/>
-      </w:pPr>
-      <w:r>
-        <w:t>五</w:t>
-      </w:r>
-    </w:p>
-    <w:p>
-      <w:pPr>
-        <w:ind w:left="880"/>
-      </w:pPr>
-      <w:r>
-        <w:t>看護師等の就業の促進に関する事項</w:t>
-      </w:r>
-    </w:p>
-    <w:p>
-      <w:pPr>
-        <w:pStyle w:val="Heading6"/>
-        <w:ind w:left="880"/>
-      </w:pPr>
-      <w:r>
         <w:t>六</w:t>
-      </w:r>
-    </w:p>
-    <w:p>
-      <w:pPr>
-        <w:ind w:left="880"/>
-      </w:pPr>
-      <w:r>
+        <w:br/>
         <w:t>その他看護師等の確保の促進に関する重要事項</w:t>
       </w:r>
     </w:p>
@@ -526,35 +472,23 @@
     </w:p>
     <w:p>
       <w:pPr>
-        <w:pStyle w:val="Heading6"/>
+        <w:pStyle w:val="ListBullet"/>
         <w:ind w:left="880"/>
       </w:pPr>
       <w:r>
         <w:t>一</w:t>
-      </w:r>
-    </w:p>
-    <w:p>
-      <w:pPr>
+        <w:br/>
+        <w:t>その有する看護師等の員数が、医療法第二十一条第一項第一号の規定に基づく都道府県の条例の規定によって定められた員数を著しく下回る病院として厚生労働省令で定めるもの</w:t>
+      </w:r>
+    </w:p>
+    <w:p>
+      <w:pPr>
+        <w:pStyle w:val="ListBullet"/>
         <w:ind w:left="880"/>
       </w:pPr>
       <w:r>
-        <w:t>その有する看護師等の員数が、医療法第二十一条第一項第一号の規定に基づく都道府県の条例の規定によって定められた員数を著しく下回る病院として厚生労働省令で定めるもの</w:t>
-      </w:r>
-    </w:p>
-    <w:p>
-      <w:pPr>
-        <w:pStyle w:val="Heading6"/>
-        <w:ind w:left="880"/>
-      </w:pPr>
-      <w:r>
         <w:t>二</w:t>
-      </w:r>
-    </w:p>
-    <w:p>
-      <w:pPr>
-        <w:ind w:left="880"/>
-      </w:pPr>
-      <w:r>
+        <w:br/>
         <w:t>その他看護師等の確保が著しく困難な状況にあると認められる病院として厚生労働省令で定めるもの</w:t>
       </w:r>
     </w:p>
@@ -607,6 +541,8 @@
       </w:pPr>
       <w:r>
         <w:t>第一項に規定する病院の開設者は、看護師等確保推進者を置いたときは、その日から三十日以内に、当該病院の所在地を管轄する都道府県知事に、その看護師等確保推進者の氏名その他厚生労働省令で定める事項を届け出なければならない。</w:t>
+        <w:br/>
+        <w:t>看護師等確保推進者を変更したときも、同様とする。</w:t>
       </w:r>
     </w:p>
     <w:p>
@@ -751,137 +687,89 @@
     </w:p>
     <w:p>
       <w:pPr>
-        <w:pStyle w:val="Heading6"/>
+        <w:pStyle w:val="ListBullet"/>
         <w:ind w:left="880"/>
       </w:pPr>
       <w:r>
         <w:t>一</w:t>
-      </w:r>
-    </w:p>
-    <w:p>
-      <w:pPr>
+        <w:br/>
+        <w:t>病院等における看護師等の確保の動向及び就業を希望する看護師等の状況に関する調査を行うこと。</w:t>
+      </w:r>
+    </w:p>
+    <w:p>
+      <w:pPr>
+        <w:pStyle w:val="ListBullet"/>
         <w:ind w:left="880"/>
       </w:pPr>
       <w:r>
-        <w:t>病院等における看護師等の確保の動向及び就業を希望する看護師等の状況に関する調査を行うこと。</w:t>
-      </w:r>
-    </w:p>
-    <w:p>
-      <w:pPr>
-        <w:pStyle w:val="Heading6"/>
+        <w:t>二</w:t>
+        <w:br/>
+        <w:t>訪問看護（傷病者等に対し、その者の居宅において看護師等が行う療養上の世話又は必要な診療の補助をいう。）その他の看護についての知識及び技能に関し、看護師等に対して研修を行うこと。</w:t>
+      </w:r>
+    </w:p>
+    <w:p>
+      <w:pPr>
+        <w:pStyle w:val="ListBullet"/>
         <w:ind w:left="880"/>
       </w:pPr>
       <w:r>
-        <w:t>二</w:t>
-      </w:r>
-    </w:p>
-    <w:p>
-      <w:pPr>
+        <w:t>三</w:t>
+        <w:br/>
+        <w:t>前号に掲げるもののほか、看護師等に対し、看護についての知識及び技能に関する情報の提供、相談その他の援助を行うこと。</w:t>
+      </w:r>
+    </w:p>
+    <w:p>
+      <w:pPr>
+        <w:pStyle w:val="ListBullet"/>
         <w:ind w:left="880"/>
       </w:pPr>
       <w:r>
-        <w:t>訪問看護（傷病者等に対し、その者の居宅において看護師等が行う療養上の世話又は必要な診療の補助をいう。）その他の看護についての知識及び技能に関し、看護師等に対して研修を行うこと。</w:t>
-      </w:r>
-    </w:p>
-    <w:p>
-      <w:pPr>
-        <w:pStyle w:val="Heading6"/>
+        <w:t>四</w:t>
+        <w:br/>
+        <w:t>第十二条第一項に規定する病院その他の病院等の開設者、管理者、看護師等確保推進者等に対し、看護師等の確保に関する情報の提供、相談その他の援助を行うこと。</w:t>
+      </w:r>
+    </w:p>
+    <w:p>
+      <w:pPr>
+        <w:pStyle w:val="ListBullet"/>
         <w:ind w:left="880"/>
       </w:pPr>
       <w:r>
-        <w:t>三</w:t>
-      </w:r>
-    </w:p>
-    <w:p>
-      <w:pPr>
+        <w:t>五</w:t>
+        <w:br/>
+        <w:t>看護師等について、無料の職業紹介事業を行うこと。</w:t>
+      </w:r>
+    </w:p>
+    <w:p>
+      <w:pPr>
+        <w:pStyle w:val="ListBullet"/>
         <w:ind w:left="880"/>
       </w:pPr>
       <w:r>
-        <w:t>前号に掲げるもののほか、看護師等に対し、看護についての知識及び技能に関する情報の提供、相談その他の援助を行うこと。</w:t>
-      </w:r>
-    </w:p>
-    <w:p>
-      <w:pPr>
-        <w:pStyle w:val="Heading6"/>
+        <w:t>六</w:t>
+        <w:br/>
+        <w:t>看護師等に対し、その就業の促進に関する情報の提供、相談その他の援助を行うこと。</w:t>
+      </w:r>
+    </w:p>
+    <w:p>
+      <w:pPr>
+        <w:pStyle w:val="ListBullet"/>
         <w:ind w:left="880"/>
       </w:pPr>
       <w:r>
-        <w:t>四</w:t>
-      </w:r>
-    </w:p>
-    <w:p>
-      <w:pPr>
+        <w:t>七</w:t>
+        <w:br/>
+        <w:t>看護に関する啓発活動を行うこと。</w:t>
+      </w:r>
+    </w:p>
+    <w:p>
+      <w:pPr>
+        <w:pStyle w:val="ListBullet"/>
         <w:ind w:left="880"/>
       </w:pPr>
       <w:r>
-        <w:t>第十二条第一項に規定する病院その他の病院等の開設者、管理者、看護師等確保推進者等に対し、看護師等の確保に関する情報の提供、相談その他の援助を行うこと。</w:t>
-      </w:r>
-    </w:p>
-    <w:p>
-      <w:pPr>
-        <w:pStyle w:val="Heading6"/>
-        <w:ind w:left="880"/>
-      </w:pPr>
-      <w:r>
-        <w:t>五</w:t>
-      </w:r>
-    </w:p>
-    <w:p>
-      <w:pPr>
-        <w:ind w:left="880"/>
-      </w:pPr>
-      <w:r>
-        <w:t>看護師等について、無料の職業紹介事業を行うこと。</w:t>
-      </w:r>
-    </w:p>
-    <w:p>
-      <w:pPr>
-        <w:pStyle w:val="Heading6"/>
-        <w:ind w:left="880"/>
-      </w:pPr>
-      <w:r>
-        <w:t>六</w:t>
-      </w:r>
-    </w:p>
-    <w:p>
-      <w:pPr>
-        <w:ind w:left="880"/>
-      </w:pPr>
-      <w:r>
-        <w:t>看護師等に対し、その就業の促進に関する情報の提供、相談その他の援助を行うこと。</w:t>
-      </w:r>
-    </w:p>
-    <w:p>
-      <w:pPr>
-        <w:pStyle w:val="Heading6"/>
-        <w:ind w:left="880"/>
-      </w:pPr>
-      <w:r>
-        <w:t>七</w:t>
-      </w:r>
-    </w:p>
-    <w:p>
-      <w:pPr>
-        <w:ind w:left="880"/>
-      </w:pPr>
-      <w:r>
-        <w:t>看護に関する啓発活動を行うこと。</w:t>
-      </w:r>
-    </w:p>
-    <w:p>
-      <w:pPr>
-        <w:pStyle w:val="Heading6"/>
-        <w:ind w:left="880"/>
-      </w:pPr>
-      <w:r>
         <w:t>八</w:t>
-      </w:r>
-    </w:p>
-    <w:p>
-      <w:pPr>
-        <w:ind w:left="880"/>
-      </w:pPr>
-      <w:r>
+        <w:br/>
         <w:t>前各号に掲げるもののほか、看護師等の確保を図るために必要な業務を行うこと。</w:t>
       </w:r>
     </w:p>
@@ -1012,6 +900,8 @@
     <w:p>
       <w:r>
         <w:t>都道府県センターは、毎事業年度、厚生労働省令で定めるところにより、事業計画書及び収支予算書を作成し、都道府県知事に提出しなければならない。</w:t>
+        <w:br/>
+        <w:t>これを変更しようとするときも、同様とする。</w:t>
       </w:r>
     </w:p>
     <w:p>
@@ -1059,35 +949,23 @@
     </w:p>
     <w:p>
       <w:pPr>
-        <w:pStyle w:val="Heading6"/>
+        <w:pStyle w:val="ListBullet"/>
         <w:ind w:left="880"/>
       </w:pPr>
       <w:r>
         <w:t>一</w:t>
-      </w:r>
-    </w:p>
-    <w:p>
-      <w:pPr>
+        <w:br/>
+        <w:t>第十五条第五号に掲げる業務に係る無料の職業紹介事業につき、職業安定法第三十三条第一項の許可を取り消されたとき。</w:t>
+      </w:r>
+    </w:p>
+    <w:p>
+      <w:pPr>
+        <w:pStyle w:val="ListBullet"/>
         <w:ind w:left="880"/>
       </w:pPr>
       <w:r>
-        <w:t>第十五条第五号に掲げる業務に係る無料の職業紹介事業につき、職業安定法第三十三条第一項の許可を取り消されたとき。</w:t>
-      </w:r>
-    </w:p>
-    <w:p>
-      <w:pPr>
-        <w:pStyle w:val="Heading6"/>
-        <w:ind w:left="880"/>
-      </w:pPr>
-      <w:r>
         <w:t>二</w:t>
-      </w:r>
-    </w:p>
-    <w:p>
-      <w:pPr>
-        <w:ind w:left="880"/>
-      </w:pPr>
-      <w:r>
+        <w:br/>
         <w:t>職業安定法第三十三条第三項に規定する許可の有効期間（当該許可の有効期間について、同条第四項において準用する同法第三十二条の六第二項の規定による更新を受けたときにあっては、当該更新を受けた許可の有効期間）の満了後、同法第三十三条第四項において準用する同法第三十二条の六第二項に規定する許可の有効期間の更新を受けていないとき。</w:t>
       </w:r>
     </w:p>
@@ -1110,52 +988,34 @@
     </w:p>
     <w:p>
       <w:pPr>
-        <w:pStyle w:val="Heading6"/>
+        <w:pStyle w:val="ListBullet"/>
         <w:ind w:left="880"/>
       </w:pPr>
       <w:r>
         <w:t>一</w:t>
-      </w:r>
-    </w:p>
-    <w:p>
-      <w:pPr>
+        <w:br/>
+        <w:t>第十五条各号に掲げる業務を適正かつ確実に実施することができないと認められるとき。</w:t>
+      </w:r>
+    </w:p>
+    <w:p>
+      <w:pPr>
+        <w:pStyle w:val="ListBullet"/>
         <w:ind w:left="880"/>
       </w:pPr>
       <w:r>
-        <w:t>第十五条各号に掲げる業務を適正かつ確実に実施することができないと認められるとき。</w:t>
-      </w:r>
-    </w:p>
-    <w:p>
-      <w:pPr>
-        <w:pStyle w:val="Heading6"/>
+        <w:t>二</w:t>
+        <w:br/>
+        <w:t>指定に関し不正の行為があったとき。</w:t>
+      </w:r>
+    </w:p>
+    <w:p>
+      <w:pPr>
+        <w:pStyle w:val="ListBullet"/>
         <w:ind w:left="880"/>
       </w:pPr>
       <w:r>
-        <w:t>二</w:t>
-      </w:r>
-    </w:p>
-    <w:p>
-      <w:pPr>
-        <w:ind w:left="880"/>
-      </w:pPr>
-      <w:r>
-        <w:t>指定に関し不正の行為があったとき。</w:t>
-      </w:r>
-    </w:p>
-    <w:p>
-      <w:pPr>
-        <w:pStyle w:val="Heading6"/>
-        <w:ind w:left="880"/>
-      </w:pPr>
-      <w:r>
         <w:t>三</w:t>
-      </w:r>
-    </w:p>
-    <w:p>
-      <w:pPr>
-        <w:ind w:left="880"/>
-      </w:pPr>
-      <w:r>
+        <w:br/>
         <w:t>この節の規定又は当該規定に基づく命令若しくは処分に違反したとき。</w:t>
       </w:r>
     </w:p>
@@ -1212,502 +1072,464 @@
     </w:p>
     <w:p>
       <w:pPr>
-        <w:pStyle w:val="Heading6"/>
+        <w:pStyle w:val="ListBullet"/>
         <w:ind w:left="880"/>
       </w:pPr>
       <w:r>
         <w:t>一</w:t>
-      </w:r>
-    </w:p>
-    <w:p>
-      <w:pPr>
+        <w:br/>
+        <w:t>都道府県センターの業務に関する啓発活動を行うこと。</w:t>
+      </w:r>
+    </w:p>
+    <w:p>
+      <w:pPr>
+        <w:pStyle w:val="ListBullet"/>
         <w:ind w:left="880"/>
       </w:pPr>
       <w:r>
-        <w:t>都道府県センターの業務に関する啓発活動を行うこと。</w:t>
-      </w:r>
-    </w:p>
-    <w:p>
-      <w:pPr>
-        <w:pStyle w:val="Heading6"/>
+        <w:t>二</w:t>
+        <w:br/>
+        <w:t>都道府県センターの業務について、連絡調整を図り、及び指導その他の援助を行うこと。</w:t>
+      </w:r>
+    </w:p>
+    <w:p>
+      <w:pPr>
+        <w:pStyle w:val="ListBullet"/>
         <w:ind w:left="880"/>
       </w:pPr>
       <w:r>
+        <w:t>三</w:t>
+        <w:br/>
+        <w:t>都道府県センターの業務に関する情報及び資料を収集し、並びにこれを都道府県センターその他の関係者に対し提供すること。</w:t>
+      </w:r>
+    </w:p>
+    <w:p>
+      <w:pPr>
+        <w:pStyle w:val="ListBullet"/>
+        <w:ind w:left="880"/>
+      </w:pPr>
+      <w:r>
+        <w:t>四</w:t>
+        <w:br/>
+        <w:t>二以上の都道府県の区域における看護に関する啓発活動を行うこと。</w:t>
+      </w:r>
+    </w:p>
+    <w:p>
+      <w:pPr>
+        <w:pStyle w:val="ListBullet"/>
+        <w:ind w:left="880"/>
+      </w:pPr>
+      <w:r>
+        <w:t>五</w:t>
+        <w:br/>
+        <w:t>前各号に掲げるもののほか、都道府県センターの健全な発展及び看護師等の確保を図るために必要な業務を行うこと。</w:t>
+      </w:r>
+    </w:p>
+    <w:p>
+      <w:pPr>
+        <w:pStyle w:val="Heading4"/>
+      </w:pPr>
+      <w:r>
+        <w:t>第二十二条（準用）</w:t>
+      </w:r>
+    </w:p>
+    <w:p>
+      <w:r>
+        <w:t>第十四条第三項から第五項まで、第十六条の四、第十七条、第十八条並びに第十九条第二項及び第三項の規定は、中央センターについて準用する。</w:t>
+        <w:br/>
+        <w:t>この場合において、これらの規定中「都道府県知事」とあるのは「厚生労働大臣」と、第十四条第三項中「第一項」とあるのは「第二十条」と、第十六条の四中「第十五条各号」とあるのは「第二十一条各号」と、第十八条中「この節」とあるのは「次節」と、第十九条第二項中「指定を」とあるのは「第二十条の規定による指定（以下この条において「指定」という。）を」と、「第十五条各号」とあるのは「第二十一条各号」と、「この節」とあるのは「次節」と、同条第三項中「前二項」とあるのは「前項」と読み替えるものとする。</w:t>
+      </w:r>
+    </w:p>
+    <w:p>
+      <w:pPr>
+        <w:pStyle w:val="Heading2"/>
+      </w:pPr>
+      <w:r>
+        <w:t>第四章　雑則</w:t>
+      </w:r>
+    </w:p>
+    <w:p>
+      <w:pPr>
+        <w:pStyle w:val="Heading4"/>
+      </w:pPr>
+      <w:r>
+        <w:t>第二十三条（経過措置）</w:t>
+      </w:r>
+    </w:p>
+    <w:p>
+      <w:r>
+        <w:t>この法律の規定に基づき命令を制定し、又は改廃する場合においては、その命令で、その制定又は改廃に伴い合理的に必要と判断される範囲内において、所要の経過措置（罰則に関する経過措置を含む。）を定めることができる。</w:t>
+      </w:r>
+    </w:p>
+    <w:p>
+      <w:pPr>
+        <w:pStyle w:val="Heading4"/>
+      </w:pPr>
+      <w:r>
+        <w:t>第二十四条（罰則）</w:t>
+      </w:r>
+    </w:p>
+    <w:p>
+      <w:r>
+        <w:t>第十六条の四（第二十二条において準用する場合を含む。）及び第十六条の五第二項の規定に違反した者は、一年以下の懲役又は五十万円以下の罰金に処する。</w:t>
+      </w:r>
+    </w:p>
+    <w:p>
+      <w:pPr>
+        <w:pStyle w:val="Heading4"/>
+      </w:pPr>
+      <w:r>
+        <w:t>第二十五条</w:t>
+      </w:r>
+    </w:p>
+    <w:p>
+      <w:r>
+        <w:t>次の各号のいずれかに該当する者は、二十万円以下の過料に処する。</w:t>
+      </w:r>
+    </w:p>
+    <w:p>
+      <w:pPr>
+        <w:pStyle w:val="ListBullet"/>
+        <w:ind w:left="880"/>
+      </w:pPr>
+      <w:r>
+        <w:t>一</w:t>
+        <w:br/>
+        <w:t>第十二条第一項の規定に違反して看護師等確保推進者を置かなかった者</w:t>
+      </w:r>
+    </w:p>
+    <w:p>
+      <w:pPr>
+        <w:pStyle w:val="ListBullet"/>
+        <w:ind w:left="880"/>
+      </w:pPr>
+      <w:r>
         <w:t>二</w:t>
-      </w:r>
-    </w:p>
-    <w:p>
-      <w:pPr>
+        <w:br/>
+        <w:t>第十二条第五項の規定による命令に違反した者</w:t>
+      </w:r>
+    </w:p>
+    <w:p>
+      <w:pPr>
+        <w:pStyle w:val="Heading4"/>
+      </w:pPr>
+      <w:r>
+        <w:t>第二十六条</w:t>
+      </w:r>
+    </w:p>
+    <w:p>
+      <w:r>
+        <w:t>第十二条第四項の規定による届出をせず、又は虚偽の届出をした者は、十万円以下の過料に処する。</w:t>
+      </w:r>
+    </w:p>
+    <w:p>
+      <w:r>
+        <w:br w:type="page"/>
+      </w:r>
+    </w:p>
+    <w:p>
+      <w:pPr>
+        <w:pStyle w:val="Heading1"/>
+      </w:pPr>
+      <w:r>
+        <w:t>附　則</w:t>
+      </w:r>
+    </w:p>
+    <w:p>
+      <w:pPr>
+        <w:pStyle w:val="Heading4"/>
+      </w:pPr>
+      <w:r>
+        <w:t>第一条（施行期日）</w:t>
+      </w:r>
+    </w:p>
+    <w:p>
+      <w:r>
+        <w:t>この法律は、公布の日から起算して六月を超えない範囲内において政令で定める日から施行する。</w:t>
+      </w:r>
+    </w:p>
+    <w:p>
+      <w:r>
+        <w:br w:type="page"/>
+      </w:r>
+    </w:p>
+    <w:p>
+      <w:pPr>
+        <w:pStyle w:val="Heading1"/>
+      </w:pPr>
+      <w:r>
+        <w:t>附則（平成四年七月一日法律第八九号）</w:t>
+      </w:r>
+    </w:p>
+    <w:p>
+      <w:pPr>
+        <w:pStyle w:val="Heading4"/>
+      </w:pPr>
+      <w:r>
+        <w:t>第一条（施行期日）</w:t>
+      </w:r>
+    </w:p>
+    <w:p>
+      <w:r>
+        <w:t>この法律中第一条、次条から附則第十二条まで、附則第十四条、附則第二十条及び附則第二十一条の規定は公布の日から、附則第十三条の規定は看護婦等の人材確保の促進に関する法律（平成四年法律第八十六号）の施行の日から、第二条及び附則第十五条から第十九条までの規定は公布の日から起算して一年を超えない範囲内において政令で定める日から施行する。</w:t>
+      </w:r>
+    </w:p>
+    <w:p>
+      <w:pPr>
+        <w:pStyle w:val="Heading4"/>
+      </w:pPr>
+      <w:r>
+        <w:t>第二十条（罰則に関する経過措置）</w:t>
+      </w:r>
+    </w:p>
+    <w:p>
+      <w:r>
+        <w:t>この法律の施行前にした行為及び附則第五条の規定によりなお従前の例によることとされる場合における第一条の規定の施行後にした行為に対する罰則の適用については、なお従前の例による。</w:t>
+      </w:r>
+    </w:p>
+    <w:p>
+      <w:pPr>
+        <w:pStyle w:val="Heading4"/>
+      </w:pPr>
+      <w:r>
+        <w:t>第二十一条（その他の経過措置の政令への委任）</w:t>
+      </w:r>
+    </w:p>
+    <w:p>
+      <w:r>
+        <w:t>この附則に規定するもののほか、この法律の施行に伴い必要な経過措置は、政令で定める。</w:t>
+      </w:r>
+    </w:p>
+    <w:p>
+      <w:r>
+        <w:br w:type="page"/>
+      </w:r>
+    </w:p>
+    <w:p>
+      <w:pPr>
+        <w:pStyle w:val="Heading1"/>
+      </w:pPr>
+      <w:r>
+        <w:t>附則（平成五年一一月一二日法律第八九号）</w:t>
+      </w:r>
+    </w:p>
+    <w:p>
+      <w:pPr>
+        <w:pStyle w:val="Heading4"/>
+      </w:pPr>
+      <w:r>
+        <w:t>第一条（施行期日）</w:t>
+      </w:r>
+    </w:p>
+    <w:p>
+      <w:r>
+        <w:t>この法律は、行政手続法（平成五年法律第八十八号）の施行の日から施行する。</w:t>
+      </w:r>
+    </w:p>
+    <w:p>
+      <w:pPr>
+        <w:pStyle w:val="Heading4"/>
+      </w:pPr>
+      <w:r>
+        <w:t>第二条（諮問等がされた不利益処分に関する経過措置）</w:t>
+      </w:r>
+    </w:p>
+    <w:p>
+      <w:r>
+        <w:t>この法律の施行前に法令に基づき審議会その他の合議制の機関に対し行政手続法第十三条に規定する聴聞又は弁明の機会の付与の手続その他の意見陳述のための手続に相当する手続を執るべきことの諮問その他の求めがされた場合においては、当該諮問その他の求めに係る不利益処分の手続に関しては、この法律による改正後の関係法律の規定にかかわらず、なお従前の例による。</w:t>
+      </w:r>
+    </w:p>
+    <w:p>
+      <w:pPr>
+        <w:pStyle w:val="Heading4"/>
+      </w:pPr>
+      <w:r>
+        <w:t>第十三条（罰則に関する経過措置）</w:t>
+      </w:r>
+    </w:p>
+    <w:p>
+      <w:r>
+        <w:t>この法律の施行前にした行為に対する罰則の適用については、なお従前の例による。</w:t>
+      </w:r>
+    </w:p>
+    <w:p>
+      <w:pPr>
+        <w:pStyle w:val="Heading4"/>
+      </w:pPr>
+      <w:r>
+        <w:t>第十四条（聴聞に関する規定の整理に伴う経過措置）</w:t>
+      </w:r>
+    </w:p>
+    <w:p>
+      <w:r>
+        <w:t>この法律の施行前に法律の規定により行われた聴聞、聴問若しくは聴聞会（不利益処分に係るものを除く。）又はこれらのための手続は、この法律による改正後の関係法律の相当規定により行われたものとみなす。</w:t>
+      </w:r>
+    </w:p>
+    <w:p>
+      <w:pPr>
+        <w:pStyle w:val="Heading4"/>
+      </w:pPr>
+      <w:r>
+        <w:t>第十五条（政令への委任）</w:t>
+      </w:r>
+    </w:p>
+    <w:p>
+      <w:r>
+        <w:t>附則第二条から前条までに定めるもののほか、この法律の施行に関して必要な経過措置は、政令で定める。</w:t>
+      </w:r>
+    </w:p>
+    <w:p>
+      <w:r>
+        <w:br w:type="page"/>
+      </w:r>
+    </w:p>
+    <w:p>
+      <w:pPr>
+        <w:pStyle w:val="Heading1"/>
+      </w:pPr>
+      <w:r>
+        <w:t>附則（平成五年一一月一九日法律第九〇号）</w:t>
+      </w:r>
+    </w:p>
+    <w:p>
+      <w:pPr>
+        <w:pStyle w:val="Heading4"/>
+      </w:pPr>
+      <w:r>
+        <w:t>第一条（施行期日）</w:t>
+      </w:r>
+    </w:p>
+    <w:p>
+      <w:r>
+        <w:t>この法律は、公布の日から起算して十日を経過した日から施行する。</w:t>
+      </w:r>
+    </w:p>
+    <w:p>
+      <w:r>
+        <w:br w:type="page"/>
+      </w:r>
+    </w:p>
+    <w:p>
+      <w:pPr>
+        <w:pStyle w:val="Heading1"/>
+      </w:pPr>
+      <w:r>
+        <w:t>附則（平成九年一二月一七日法律第一二四号）</w:t>
+      </w:r>
+    </w:p>
+    <w:p>
+      <w:r>
+        <w:t>この法律は、介護保険法の施行の日から施行する。</w:t>
+      </w:r>
+    </w:p>
+    <w:p>
+      <w:r>
+        <w:br w:type="page"/>
+      </w:r>
+    </w:p>
+    <w:p>
+      <w:pPr>
+        <w:pStyle w:val="Heading1"/>
+      </w:pPr>
+      <w:r>
+        <w:t>附則（平成九年一二月一七日法律第一二五号）</w:t>
+      </w:r>
+    </w:p>
+    <w:p>
+      <w:pPr>
+        <w:pStyle w:val="Heading4"/>
+      </w:pPr>
+      <w:r>
+        <w:t>第一条（施行期日）</w:t>
+      </w:r>
+    </w:p>
+    <w:p>
+      <w:r>
+        <w:t>この法律は、公布の日から起算して一年を超えない範囲内において政令で定める日から施行する。</w:t>
+        <w:br/>
+        <w:t>ただし、第一条の四の改正規定及び第四十二条の改正規定（同条に二項を加える部分を除く。）並びに附則第三条、第九条及び第十四条の規定は、公布の日から施行する。</w:t>
+      </w:r>
+    </w:p>
+    <w:p>
+      <w:pPr>
+        <w:pStyle w:val="Heading4"/>
+      </w:pPr>
+      <w:r>
+        <w:t>第十四条（その他の経過措置の政令への委任）</w:t>
+      </w:r>
+    </w:p>
+    <w:p>
+      <w:r>
+        <w:t>この附則に規定するもののほか、この法律の施行に伴い必要な経過措置は、政令で定める。</w:t>
+      </w:r>
+    </w:p>
+    <w:p>
+      <w:r>
+        <w:br w:type="page"/>
+      </w:r>
+    </w:p>
+    <w:p>
+      <w:pPr>
+        <w:pStyle w:val="Heading1"/>
+      </w:pPr>
+      <w:r>
+        <w:t>附則（平成一一年七月七日法律第八五号）</w:t>
+      </w:r>
+    </w:p>
+    <w:p>
+      <w:pPr>
+        <w:pStyle w:val="Heading4"/>
+      </w:pPr>
+      <w:r>
+        <w:t>第一条（施行期日）</w:t>
+      </w:r>
+    </w:p>
+    <w:p>
+      <w:r>
+        <w:t>この法律は、公布の日から起算して六月を超えない範囲内において政令で定める日から施行する。</w:t>
+      </w:r>
+    </w:p>
+    <w:p>
+      <w:r>
+        <w:br w:type="page"/>
+      </w:r>
+    </w:p>
+    <w:p>
+      <w:pPr>
+        <w:pStyle w:val="Heading1"/>
+      </w:pPr>
+      <w:r>
+        <w:t>附則（平成一一年七月一六日法律第八七号）</w:t>
+      </w:r>
+    </w:p>
+    <w:p>
+      <w:pPr>
+        <w:pStyle w:val="Heading4"/>
+      </w:pPr>
+      <w:r>
+        <w:t>第一条（施行期日）</w:t>
+      </w:r>
+    </w:p>
+    <w:p>
+      <w:r>
+        <w:t>この法律は、平成十二年四月一日から施行する。</w:t>
+        <w:br/>
+        <w:t>ただし、次の各号に掲げる規定は、当該各号に定める日から施行する。</w:t>
+      </w:r>
+    </w:p>
+    <w:p>
+      <w:pPr>
+        <w:pStyle w:val="ListBullet"/>
         <w:ind w:left="880"/>
       </w:pPr>
       <w:r>
-        <w:t>都道府県センターの業務について、連絡調整を図り、及び指導その他の援助を行うこと。</w:t>
-      </w:r>
-    </w:p>
-    <w:p>
-      <w:pPr>
-        <w:pStyle w:val="Heading6"/>
-        <w:ind w:left="880"/>
-      </w:pPr>
-      <w:r>
-        <w:t>三</w:t>
-      </w:r>
-    </w:p>
-    <w:p>
-      <w:pPr>
-        <w:ind w:left="880"/>
-      </w:pPr>
-      <w:r>
-        <w:t>都道府県センターの業務に関する情報及び資料を収集し、並びにこれを都道府県センターその他の関係者に対し提供すること。</w:t>
-      </w:r>
-    </w:p>
-    <w:p>
-      <w:pPr>
-        <w:pStyle w:val="Heading6"/>
-        <w:ind w:left="880"/>
-      </w:pPr>
-      <w:r>
-        <w:t>四</w:t>
-      </w:r>
-    </w:p>
-    <w:p>
-      <w:pPr>
-        <w:ind w:left="880"/>
-      </w:pPr>
-      <w:r>
-        <w:t>二以上の都道府県の区域における看護に関する啓発活動を行うこと。</w:t>
-      </w:r>
-    </w:p>
-    <w:p>
-      <w:pPr>
-        <w:pStyle w:val="Heading6"/>
-        <w:ind w:left="880"/>
-      </w:pPr>
-      <w:r>
-        <w:t>五</w:t>
-      </w:r>
-    </w:p>
-    <w:p>
-      <w:pPr>
-        <w:ind w:left="880"/>
-      </w:pPr>
-      <w:r>
-        <w:t>前各号に掲げるもののほか、都道府県センターの健全な発展及び看護師等の確保を図るために必要な業務を行うこと。</w:t>
-      </w:r>
-    </w:p>
-    <w:p>
-      <w:pPr>
-        <w:pStyle w:val="Heading4"/>
-      </w:pPr>
-      <w:r>
-        <w:t>第二十二条（準用）</w:t>
-      </w:r>
-    </w:p>
-    <w:p>
-      <w:r>
-        <w:t>第十四条第三項から第五項まで、第十六条の四、第十七条、第十八条並びに第十九条第二項及び第三項の規定は、中央センターについて準用する。</w:t>
-      </w:r>
-    </w:p>
-    <w:p>
-      <w:pPr>
-        <w:pStyle w:val="Heading2"/>
-      </w:pPr>
-      <w:r>
-        <w:t>第四章　雑則</w:t>
-      </w:r>
-    </w:p>
-    <w:p>
-      <w:pPr>
-        <w:pStyle w:val="Heading4"/>
-      </w:pPr>
-      <w:r>
-        <w:t>第二十三条（経過措置）</w:t>
-      </w:r>
-    </w:p>
-    <w:p>
-      <w:r>
-        <w:t>この法律の規定に基づき命令を制定し、又は改廃する場合においては、その命令で、その制定又は改廃に伴い合理的に必要と判断される範囲内において、所要の経過措置（罰則に関する経過措置を含む。）を定めることができる。</w:t>
-      </w:r>
-    </w:p>
-    <w:p>
-      <w:pPr>
-        <w:pStyle w:val="Heading4"/>
-      </w:pPr>
-      <w:r>
-        <w:t>第二十四条（罰則）</w:t>
-      </w:r>
-    </w:p>
-    <w:p>
-      <w:r>
-        <w:t>第十六条の四（第二十二条において準用する場合を含む。）及び第十六条の五第二項の規定に違反した者は、一年以下の懲役又は五十万円以下の罰金に処する。</w:t>
-      </w:r>
-    </w:p>
-    <w:p>
-      <w:pPr>
-        <w:pStyle w:val="Heading4"/>
-      </w:pPr>
-      <w:r>
-        <w:t>第二十五条</w:t>
-      </w:r>
-    </w:p>
-    <w:p>
-      <w:r>
-        <w:t>次の各号のいずれかに該当する者は、二十万円以下の過料に処する。</w:t>
-      </w:r>
-    </w:p>
-    <w:p>
-      <w:pPr>
-        <w:pStyle w:val="Heading6"/>
-        <w:ind w:left="880"/>
-      </w:pPr>
-      <w:r>
         <w:t>一</w:t>
-      </w:r>
-    </w:p>
-    <w:p>
-      <w:pPr>
-        <w:ind w:left="880"/>
-      </w:pPr>
-      <w:r>
-        <w:t>第十二条第一項の規定に違反して看護師等確保推進者を置かなかった者</w:t>
-      </w:r>
-    </w:p>
-    <w:p>
-      <w:pPr>
-        <w:pStyle w:val="Heading6"/>
-        <w:ind w:left="880"/>
-      </w:pPr>
-      <w:r>
-        <w:t>二</w:t>
-      </w:r>
-    </w:p>
-    <w:p>
-      <w:pPr>
-        <w:ind w:left="880"/>
-      </w:pPr>
-      <w:r>
-        <w:t>第十二条第五項の規定による命令に違反した者</w:t>
-      </w:r>
-    </w:p>
-    <w:p>
-      <w:pPr>
-        <w:pStyle w:val="Heading4"/>
-      </w:pPr>
-      <w:r>
-        <w:t>第二十六条</w:t>
-      </w:r>
-    </w:p>
-    <w:p>
-      <w:r>
-        <w:t>第十二条第四項の規定による届出をせず、又は虚偽の届出をした者は、十万円以下の過料に処する。</w:t>
-      </w:r>
-    </w:p>
-    <w:p>
-      <w:r>
-        <w:br w:type="page"/>
-      </w:r>
-    </w:p>
-    <w:p>
-      <w:pPr>
-        <w:pStyle w:val="Heading1"/>
-      </w:pPr>
-      <w:r>
-        <w:t>附　則</w:t>
-      </w:r>
-    </w:p>
-    <w:p>
-      <w:pPr>
-        <w:pStyle w:val="Heading4"/>
-      </w:pPr>
-      <w:r>
-        <w:t>第一条（施行期日）</w:t>
-      </w:r>
-    </w:p>
-    <w:p>
-      <w:r>
-        <w:t>この法律は、公布の日から起算して六月を超えない範囲内において政令で定める日から施行する。</w:t>
-      </w:r>
-    </w:p>
-    <w:p>
-      <w:r>
-        <w:br w:type="page"/>
-      </w:r>
-    </w:p>
-    <w:p>
-      <w:pPr>
-        <w:pStyle w:val="Heading1"/>
-      </w:pPr>
-      <w:r>
-        <w:t>附　則（平成四年七月一日法律第八九号）</w:t>
-      </w:r>
-    </w:p>
-    <w:p>
-      <w:pPr>
-        <w:pStyle w:val="Heading4"/>
-      </w:pPr>
-      <w:r>
-        <w:t>第一条（施行期日）</w:t>
-      </w:r>
-    </w:p>
-    <w:p>
-      <w:r>
-        <w:t>この法律中第一条、次条から附則第十二条まで、附則第十四条、附則第二十条及び附則第二十一条の規定は公布の日から、附則第十三条の規定は看護婦等の人材確保の促進に関する法律（平成四年法律第八十六号）の施行の日から、第二条及び附則第十五条から第十九条までの規定は公布の日から起算して一年を超えない範囲内において政令で定める日から施行する。</w:t>
-      </w:r>
-    </w:p>
-    <w:p>
-      <w:pPr>
-        <w:pStyle w:val="Heading4"/>
-      </w:pPr>
-      <w:r>
-        <w:t>第二十条（罰則に関する経過措置）</w:t>
-      </w:r>
-    </w:p>
-    <w:p>
-      <w:r>
-        <w:t>この法律の施行前にした行為及び附則第五条の規定によりなお従前の例によることとされる場合における第一条の規定の施行後にした行為に対する罰則の適用については、なお従前の例による。</w:t>
-      </w:r>
-    </w:p>
-    <w:p>
-      <w:pPr>
-        <w:pStyle w:val="Heading4"/>
-      </w:pPr>
-      <w:r>
-        <w:t>第二十一条（その他の経過措置の政令への委任）</w:t>
-      </w:r>
-    </w:p>
-    <w:p>
-      <w:r>
-        <w:t>この附則に規定するもののほか、この法律の施行に伴い必要な経過措置は、政令で定める。</w:t>
-      </w:r>
-    </w:p>
-    <w:p>
-      <w:r>
-        <w:br w:type="page"/>
-      </w:r>
-    </w:p>
-    <w:p>
-      <w:pPr>
-        <w:pStyle w:val="Heading1"/>
-      </w:pPr>
-      <w:r>
-        <w:t>附　則（平成五年一一月一二日法律第八九号）</w:t>
-      </w:r>
-    </w:p>
-    <w:p>
-      <w:pPr>
-        <w:pStyle w:val="Heading4"/>
-      </w:pPr>
-      <w:r>
-        <w:t>第一条（施行期日）</w:t>
-      </w:r>
-    </w:p>
-    <w:p>
-      <w:r>
-        <w:t>この法律は、行政手続法（平成五年法律第八十八号）の施行の日から施行する。</w:t>
-      </w:r>
-    </w:p>
-    <w:p>
-      <w:pPr>
-        <w:pStyle w:val="Heading4"/>
-      </w:pPr>
-      <w:r>
-        <w:t>第二条（諮問等がされた不利益処分に関する経過措置）</w:t>
-      </w:r>
-    </w:p>
-    <w:p>
-      <w:r>
-        <w:t>この法律の施行前に法令に基づき審議会その他の合議制の機関に対し行政手続法第十三条に規定する聴聞又は弁明の機会の付与の手続その他の意見陳述のための手続に相当する手続を執るべきことの諮問その他の求めがされた場合においては、当該諮問その他の求めに係る不利益処分の手続に関しては、この法律による改正後の関係法律の規定にかかわらず、なお従前の例による。</w:t>
-      </w:r>
-    </w:p>
-    <w:p>
-      <w:pPr>
-        <w:pStyle w:val="Heading4"/>
-      </w:pPr>
-      <w:r>
-        <w:t>第十三条（罰則に関する経過措置）</w:t>
-      </w:r>
-    </w:p>
-    <w:p>
-      <w:r>
-        <w:t>この法律の施行前にした行為に対する罰則の適用については、なお従前の例による。</w:t>
-      </w:r>
-    </w:p>
-    <w:p>
-      <w:pPr>
-        <w:pStyle w:val="Heading4"/>
-      </w:pPr>
-      <w:r>
-        <w:t>第十四条（聴聞に関する規定の整理に伴う経過措置）</w:t>
-      </w:r>
-    </w:p>
-    <w:p>
-      <w:r>
-        <w:t>この法律の施行前に法律の規定により行われた聴聞、聴問若しくは聴聞会（不利益処分に係るものを除く。）又はこれらのための手続は、この法律による改正後の関係法律の相当規定により行われたものとみなす。</w:t>
-      </w:r>
-    </w:p>
-    <w:p>
-      <w:pPr>
-        <w:pStyle w:val="Heading4"/>
-      </w:pPr>
-      <w:r>
-        <w:t>第十五条（政令への委任）</w:t>
-      </w:r>
-    </w:p>
-    <w:p>
-      <w:r>
-        <w:t>附則第二条から前条までに定めるもののほか、この法律の施行に関して必要な経過措置は、政令で定める。</w:t>
-      </w:r>
-    </w:p>
-    <w:p>
-      <w:r>
-        <w:br w:type="page"/>
-      </w:r>
-    </w:p>
-    <w:p>
-      <w:pPr>
-        <w:pStyle w:val="Heading1"/>
-      </w:pPr>
-      <w:r>
-        <w:t>附　則（平成五年一一月一九日法律第九〇号）</w:t>
-      </w:r>
-    </w:p>
-    <w:p>
-      <w:pPr>
-        <w:pStyle w:val="Heading4"/>
-      </w:pPr>
-      <w:r>
-        <w:t>第一条（施行期日）</w:t>
-      </w:r>
-    </w:p>
-    <w:p>
-      <w:r>
-        <w:t>この法律は、公布の日から起算して十日を経過した日から施行する。</w:t>
-      </w:r>
-    </w:p>
-    <w:p>
-      <w:r>
-        <w:br w:type="page"/>
-      </w:r>
-    </w:p>
-    <w:p>
-      <w:pPr>
-        <w:pStyle w:val="Heading1"/>
-      </w:pPr>
-      <w:r>
-        <w:t>附　則（平成九年一二月一七日法律第一二四号）</w:t>
-      </w:r>
-    </w:p>
-    <w:p>
-      <w:r>
-        <w:t>この法律は、介護保険法の施行の日から施行する。</w:t>
-      </w:r>
-    </w:p>
-    <w:p>
-      <w:r>
-        <w:br w:type="page"/>
-      </w:r>
-    </w:p>
-    <w:p>
-      <w:pPr>
-        <w:pStyle w:val="Heading1"/>
-      </w:pPr>
-      <w:r>
-        <w:t>附　則（平成九年一二月一七日法律第一二五号）</w:t>
-      </w:r>
-    </w:p>
-    <w:p>
-      <w:pPr>
-        <w:pStyle w:val="Heading4"/>
-      </w:pPr>
-      <w:r>
-        <w:t>第一条（施行期日）</w:t>
-      </w:r>
-    </w:p>
-    <w:p>
-      <w:r>
-        <w:t>この法律は、公布の日から起算して一年を超えない範囲内において政令で定める日から施行する。</w:t>
-      </w:r>
-    </w:p>
-    <w:p>
-      <w:pPr>
-        <w:pStyle w:val="Heading4"/>
-      </w:pPr>
-      <w:r>
-        <w:t>第十四条（その他の経過措置の政令への委任）</w:t>
-      </w:r>
-    </w:p>
-    <w:p>
-      <w:r>
-        <w:t>この附則に規定するもののほか、この法律の施行に伴い必要な経過措置は、政令で定める。</w:t>
-      </w:r>
-    </w:p>
-    <w:p>
-      <w:r>
-        <w:br w:type="page"/>
-      </w:r>
-    </w:p>
-    <w:p>
-      <w:pPr>
-        <w:pStyle w:val="Heading1"/>
-      </w:pPr>
-      <w:r>
-        <w:t>附　則（平成一一年七月七日法律第八五号）</w:t>
-      </w:r>
-    </w:p>
-    <w:p>
-      <w:pPr>
-        <w:pStyle w:val="Heading4"/>
-      </w:pPr>
-      <w:r>
-        <w:t>第一条（施行期日）</w:t>
-      </w:r>
-    </w:p>
-    <w:p>
-      <w:r>
-        <w:t>この法律は、公布の日から起算して六月を超えない範囲内において政令で定める日から施行する。</w:t>
-      </w:r>
-    </w:p>
-    <w:p>
-      <w:r>
-        <w:br w:type="page"/>
-      </w:r>
-    </w:p>
-    <w:p>
-      <w:pPr>
-        <w:pStyle w:val="Heading1"/>
-      </w:pPr>
-      <w:r>
-        <w:t>附　則（平成一一年七月一六日法律第八七号）</w:t>
-      </w:r>
-    </w:p>
-    <w:p>
-      <w:pPr>
-        <w:pStyle w:val="Heading4"/>
-      </w:pPr>
-      <w:r>
-        <w:t>第一条（施行期日）</w:t>
-      </w:r>
-    </w:p>
-    <w:p>
-      <w:r>
-        <w:t>この法律は、平成十二年四月一日から施行する。</w:t>
-      </w:r>
-    </w:p>
-    <w:p>
-      <w:pPr>
-        <w:pStyle w:val="Heading6"/>
-        <w:ind w:left="880"/>
-      </w:pPr>
-      <w:r>
-        <w:t>一</w:t>
-      </w:r>
-    </w:p>
-    <w:p>
-      <w:pPr>
-        <w:ind w:left="880"/>
-      </w:pPr>
-      <w:r>
+        <w:br/>
         <w:t>第一条中地方自治法第二百五十条の次に五条、節名並びに二款及び款名を加える改正規定（同法第二百五十条の九第一項に係る部分（両議院の同意を得ることに係る部分に限る。）に限る。）、第四十条中自然公園法附則第九項及び第十項の改正規定（同法附則第十項に係る部分に限る。）、第二百四十四条の規定（農業改良助長法第十四条の三の改正規定に係る部分を除く。）並びに第四百七十二条の規定（市町村の合併の特例に関する法律第六条、第八条及び第十七条の改正規定に係る部分を除く。）並びに附則第七条、第十条、第十二条、第五十九条ただし書、第六十条第四項及び第五項、第七十三条、第七十七条、第百五十七条第四項から第六項まで、第百六十条、第百六十三条、第百六十四条並びに第二百二条の規定</w:t>
+        <w:br/>
+        <w:br/>
+        <w:br/>
+        <w:t>公布の日</w:t>
       </w:r>
     </w:p>
     <w:p>
@@ -1764,6 +1586,8 @@
     <w:p>
       <w:r>
         <w:t>施行日前にされた国等の事務に係る処分であって、当該処分をした行政庁（以下この条において「処分庁」という。）に施行日前に行政不服審査法に規定する上級行政庁（以下この条において「上級行政庁」という。）があったものについての同法による不服申立てについては、施行日以後においても、当該処分庁に引き続き上級行政庁があるものとみなして、行政不服審査法の規定を適用する。</w:t>
+        <w:br/>
+        <w:t>この場合において、当該処分庁の上級行政庁とみなされる行政庁は、施行日前に当該処分庁の上級行政庁であった行政庁とする。</w:t>
       </w:r>
     </w:p>
     <w:p>
@@ -1858,7 +1682,7 @@
         <w:pStyle w:val="Heading1"/>
       </w:pPr>
       <w:r>
-        <w:t>附　則（平成一一年一二月二二日法律第一六〇号）</w:t>
+        <w:t>附則（平成一一年一二月二二日法律第一六〇号）</w:t>
       </w:r>
     </w:p>
     <w:p>
@@ -1872,23 +1696,23 @@
     <w:p>
       <w:r>
         <w:t>この法律（第二条及び第三条を除く。）は、平成十三年一月六日から施行する。</w:t>
-      </w:r>
-    </w:p>
-    <w:p>
-      <w:pPr>
-        <w:pStyle w:val="Heading6"/>
+        <w:br/>
+        <w:t>ただし、次の各号に掲げる規定は、当該各号に定める日から施行する。</w:t>
+      </w:r>
+    </w:p>
+    <w:p>
+      <w:pPr>
+        <w:pStyle w:val="ListBullet"/>
         <w:ind w:left="880"/>
       </w:pPr>
       <w:r>
         <w:t>一</w:t>
-      </w:r>
-    </w:p>
-    <w:p>
-      <w:pPr>
-        <w:ind w:left="880"/>
-      </w:pPr>
-      <w:r>
+        <w:br/>
         <w:t>第九百九十五条（核原料物質、核燃料物質及び原子炉の規制に関する法律の一部を改正する法律附則の改正規定に係る部分に限る。）、第千三百五条、第千三百六条、第千三百二十四条第二項、第千三百二十六条第二項及び第千三百四十四条の規定</w:t>
+        <w:br/>
+        <w:br/>
+        <w:br/>
+        <w:t>公布の日</w:t>
       </w:r>
     </w:p>
     <w:p>
@@ -1901,7 +1725,7 @@
         <w:pStyle w:val="Heading1"/>
       </w:pPr>
       <w:r>
-        <w:t>附　則（平成一二年一二月六日法律第一四一号）</w:t>
+        <w:t>附則（平成一二年一二月六日法律第一四一号）</w:t>
       </w:r>
     </w:p>
     <w:p>
@@ -1927,7 +1751,7 @@
         <w:pStyle w:val="Heading1"/>
       </w:pPr>
       <w:r>
-        <w:t>附　則（平成一三年一二月一二日法律第一五三号）</w:t>
+        <w:t>附則（平成一三年一二月一二日法律第一五三号）</w:t>
       </w:r>
     </w:p>
     <w:p>
@@ -2039,7 +1863,7 @@
         <w:pStyle w:val="Heading1"/>
       </w:pPr>
       <w:r>
-        <w:t>附　則（平成一七年六月二九日法律第七七号）</w:t>
+        <w:t>附則（平成一七年六月二九日法律第七七号）</w:t>
       </w:r>
     </w:p>
     <w:p>
@@ -2078,7 +1902,7 @@
         <w:pStyle w:val="Heading1"/>
       </w:pPr>
       <w:r>
-        <w:t>附　則（平成一八年六月二日法律第五〇号）</w:t>
+        <w:t>附則（平成一八年六月二日法律第五〇号）</w:t>
       </w:r>
     </w:p>
     <w:p>
@@ -2096,7 +1920,7 @@
         <w:pStyle w:val="Heading1"/>
       </w:pPr>
       <w:r>
-        <w:t>附　則（平成一九年四月二三日法律第三〇号）</w:t>
+        <w:t>附則（平成一九年四月二三日法律第三〇号）</w:t>
       </w:r>
     </w:p>
     <w:p>
@@ -2148,7 +1972,7 @@
         <w:pStyle w:val="Heading1"/>
       </w:pPr>
       <w:r>
-        <w:t>附　則（平成二一年七月一五日法律第七八号）</w:t>
+        <w:t>附則（平成二一年七月一五日法律第七八号）</w:t>
       </w:r>
     </w:p>
     <w:p>
@@ -2174,7 +1998,7 @@
         <w:pStyle w:val="Heading1"/>
       </w:pPr>
       <w:r>
-        <w:t>附　則（平成二三年六月二二日法律第七〇号）</w:t>
+        <w:t>附則（平成二三年六月二二日法律第七〇号）</w:t>
       </w:r>
     </w:p>
     <w:p>
@@ -2188,6 +2012,8 @@
     <w:p>
       <w:r>
         <w:t>この法律は、平成二十四年四月一日から施行する。</w:t>
+        <w:br/>
+        <w:t>ただし、次条の規定は公布の日から、附則第十七条の規定は地域の自主性及び自立性を高めるための改革の推進を図るための関係法律の整備に関する法律（平成二十三年法律第百五号）の公布の日又はこの法律の公布の日のいずれか遅い日から施行する。</w:t>
       </w:r>
     </w:p>
     <w:p>
@@ -2200,7 +2026,7 @@
         <w:pStyle w:val="Heading1"/>
       </w:pPr>
       <w:r>
-        <w:t>附　則（平成二三年六月二二日法律第七二号）</w:t>
+        <w:t>附則（平成二三年六月二二日法律第七二号）</w:t>
       </w:r>
     </w:p>
     <w:p>
@@ -2214,23 +2040,129 @@
     <w:p>
       <w:r>
         <w:t>この法律は、平成二十四年四月一日から施行する。</w:t>
-      </w:r>
-    </w:p>
-    <w:p>
-      <w:pPr>
-        <w:pStyle w:val="Heading6"/>
+        <w:br/>
+        <w:t>ただし、次の各号に掲げる規定は、当該各号に定める日から施行する。</w:t>
+      </w:r>
+    </w:p>
+    <w:p>
+      <w:pPr>
+        <w:pStyle w:val="ListBullet"/>
         <w:ind w:left="880"/>
       </w:pPr>
       <w:r>
         <w:t>一</w:t>
-      </w:r>
-    </w:p>
-    <w:p>
-      <w:pPr>
+        <w:br/>
+        <w:t>第二条（老人福祉法目次の改正規定、同法第四章の二を削る改正規定、同法第四章の三を第四章の二とする改正規定及び同法第四十条第一号の改正規定（「第二十八条の十二第一項若しくは」を削る部分に限る。）に限る。）、第四条、第六条及び第七条の規定並びに附則第九条、第十一条、第十五条、第二十二条、第四十一条、第四十七条（東日本大震災に対処するための特別の財政援助及び助成に関する法律（平成二十三年法律第四十号）附則第一条ただし書の改正規定及び同条各号を削る改正規定並びに同法附則第十四条の改正規定に限る。）及び第五十条から第五十二条までの規定</w:t>
+        <w:br/>
+        <w:br/>
+        <w:br/>
+        <w:t>公布の日</w:t>
+      </w:r>
+    </w:p>
+    <w:p>
+      <w:pPr>
+        <w:pStyle w:val="Heading4"/>
+      </w:pPr>
+      <w:r>
+        <w:t>第五十一条（罰則に関する経過措置）</w:t>
+      </w:r>
+    </w:p>
+    <w:p>
+      <w:r>
+        <w:t>この法律（附則第一条第一号に掲げる規定にあっては、当該規定）の施行前にした行為に対する罰則の適用については、なお従前の例による。</w:t>
+      </w:r>
+    </w:p>
+    <w:p>
+      <w:r>
+        <w:br w:type="page"/>
+      </w:r>
+    </w:p>
+    <w:p>
+      <w:pPr>
+        <w:pStyle w:val="Heading1"/>
+      </w:pPr>
+      <w:r>
+        <w:t>附則（平成二三年六月二四日法律第七四号）</w:t>
+      </w:r>
+    </w:p>
+    <w:p>
+      <w:pPr>
+        <w:pStyle w:val="Heading4"/>
+      </w:pPr>
+      <w:r>
+        <w:t>第一条（施行期日）</w:t>
+      </w:r>
+    </w:p>
+    <w:p>
+      <w:r>
+        <w:t>この法律は、公布の日から起算して二十日を経過した日から施行する。</w:t>
+      </w:r>
+    </w:p>
+    <w:p>
+      <w:r>
+        <w:br w:type="page"/>
+      </w:r>
+    </w:p>
+    <w:p>
+      <w:pPr>
+        <w:pStyle w:val="Heading1"/>
+      </w:pPr>
+      <w:r>
+        <w:t>附則（平成二三年八月三〇日法律第一〇五号）</w:t>
+      </w:r>
+    </w:p>
+    <w:p>
+      <w:pPr>
+        <w:pStyle w:val="Heading4"/>
+      </w:pPr>
+      <w:r>
+        <w:t>第一条（施行期日）</w:t>
+      </w:r>
+    </w:p>
+    <w:p>
+      <w:r>
+        <w:t>この法律は、公布の日から施行する。</w:t>
+        <w:br/>
+        <w:t>ただし、次の各号に掲げる規定は、当該各号に定める日から施行する。</w:t>
+      </w:r>
+    </w:p>
+    <w:p>
+      <w:pPr>
+        <w:pStyle w:val="ListBullet"/>
         <w:ind w:left="880"/>
       </w:pPr>
       <w:r>
-        <w:t>第二条（老人福祉法目次の改正規定、同法第四章の二を削る改正規定、同法第四章の三を第四章の二とする改正規定及び同法第四十条第一号の改正規定（「第二十八条の十二第一項若しくは」を削る部分に限る。）に限る。）、第四条、第六条及び第七条の規定並びに附則第九条、第十一条、第十五条、第二十二条、第四十一条、第四十七条（東日本大震災に対処するための特別の財政援助及び助成に関する法律（平成二十三年法律第四十号）附則第一条ただし書の改正規定及び同条各号を削る改正規定並びに同法附則第十四条の改正規定に限る。）及び第五十条から第五十二条までの規定</w:t>
+        <w:t>一</w:t>
+        <w:br/>
+        <w:t>略</w:t>
+      </w:r>
+    </w:p>
+    <w:p>
+      <w:pPr>
+        <w:pStyle w:val="ListBullet"/>
+        <w:ind w:left="880"/>
+      </w:pPr>
+      <w:r>
+        <w:t>二</w:t>
+        <w:br/>
+        <w:t>第二条、第十条（構造改革特別区域法第十八条の改正規定に限る。）、第十四条（地方自治法第二百五十二条の十九、第二百六十条並びに別表第一騒音規制法（昭和四十三年法律第九十八号）の項、都市計画法（昭和四十三年法律第百号）の項、都市再開発法（昭和四十四年法律第三十八号）の項、環境基本法（平成五年法律第九十一号）の項及び密集市街地における防災街区の整備の促進に関する法律（平成九年法律第四十九号）の項並びに別表第二都市再開発法（昭和四十四年法律第三十八号）の項、公有地の拡大の推進に関する法律（昭和四十七年法律第六十六号）の項、大都市地域における住宅及び住宅地の供給の促進に関する特別措置法（昭和五十年法律第六十七号）の項、密集市街地における防災街区の整備の促進に関する法律（平成九年法律第四十九号）の項及びマンションの建替えの円滑化等に関する法律（平成十四年法律第七十八号）の項の改正規定に限る。）、第十七条から第十九条まで、第二十二条（児童福祉法第二十一条の五の六、第二十一条の五の十五、第二十一条の五の二十三、第二十四条の九、第二十四条の十七、第二十四条の二十八及び第二十四条の三十六の改正規定に限る。）、第二十三条から第二十七条まで、第二十九条から第三十三条まで、第三十四条（社会福祉法第六十二条、第六十五条及び第七十一条の改正規定に限る。）、第三十五条、第三十七条、第三十八条（水道法第四十六条、第四十八条の二、第五十条及び第五十条の二の改正規定を除く。）、第三十九条、第四十三条（職業能力開発促進法第十九条、第二十三条、第二十八条及び第三十条の二の改正規定に限る。）、第五十一条（感染症の予防及び感染症の患者に対する医療に関する法律第六十四条の改正規定に限る。）、第五十四条（障害者自立支援法第八十八条及び第八十九条の改正規定を除く。）、第六十五条（農地法第三条第一項第九号、第四条、第五条及び第五十七条の改正規定を除く。）、第八十七条から第九十二条まで、第九十九条（道路法第二十四条の三及び第四十八条の三の改正規定に限る。）、第百一条（土地区画整理法第七十六条の改正規定に限る。）、第百二条（道路整備特別措置法第十八条から第二十一条まで、第二十七条、第四十九条及び第五十条の改正規定に限る。）、第百三条、第百五条（駐車場法第四条の改正規定を除く。）、第百七条、第百八条、第百十五条（首都圏近郊緑地保全法第十五条及び第十七条の改正規定に限る。）、第百十六条（流通業務市街地の整備に関する法律第三条の二の改正規定を除く。）、第百十八条（近畿圏の保全区域の整備に関する法律第十六条及び第十八条の改正規定に限る。）、第百二十条（都市計画法第六条の二、第七条の二、第八条、第十条の二から第十二条の二まで、第十二条の四、第十二条の五、第十二条の十、第十四条、第二十条、第二十三条、第三十三条及び第五十八条の二の改正規定を除く。）、第百二十一条（都市再開発法第七条の四から第七条の七まで、第六十条から第六十二条まで、第六十六条、第九十八条、第九十九条の八、第百三十九条の三、第百四十一条の二及び第百四十二条の改正規定に限る。）、第百二十五条（公有地の拡大の推進に関する法律第九条の改正規定を除く。）、第百二十八条（都市緑地法第二十条及び第三十九条の改正規定を除く。）、第百三十一条（大都市地域における住宅及び住宅地の供給の促進に関する特別措置法第七条、第二十六条、第六十四条、第六十七条、第百四条及び第百九条の二の改正規定に限る。）、第百四十二条（地方拠点都市地域の整備及び産業業務施設の再配置の促進に関する法律第十八条及び第二十一条から第二十三条までの改正規定に限る。）、第百四十五条、第百四十六条（被災市街地復興特別措置法第五条及び第七条第三項の改正規定を除く。）、第百四十九条（密集市街地における防災街区の整備の促進に関する法律第二十条、第二十一条、第百九十一条、第百九十二条、第百九十七条、第二百三十三条、第二百四十一条、第二百八十三条、第三百十一条及び第三百十八条の改正規定に限る。）、第百五十五条（都市再生特別措置法第五十一条第四項の改正規定に限る。）、第百五十六条（マンションの建替えの円滑化等に関する法律第百二条の改正規定を除く。）、第百五十七条、第百五十八条（景観法第五十七条の改正規定に限る。）、第百六十条（地域における多様な需要に応じた公的賃貸住宅等の整備等に関する特別措置法第六条第五項の改正規定（「第二項第二号イ」を「第二項第一号イ」に改める部分を除く。）並びに同法第十一条及び第十三条の改正規定に限る。）、第百六十二条（高齢者、障害者等の移動等の円滑化の促進に関する法律第十条、第十二条、第十三条、第三十六条第二項及び第五十六条の改正規定に限る。）、第百六十五条（地域における歴史的風致の維持及び向上に関する法律第二十四条及び第二十九条の改正規定に限る。）、第百六十九条、第百七十一条（廃棄物の処理及び清掃に関する法律第二十一条の改正規定に限る。）、第百七十四条、第百七十八条、第百八十二条（環境基本法第十六条及び第四十条の二の改正規定に限る。）及び第百八十七条（鳥獣の保護及び狩猟の適正化に関する法律第十五条の改正規定、同法第二十八条第九項の改正規定（「第四条第三項」を「第四条第四項」に改める部分を除く。）、同法第二十九条第四項の改正規定（「第四条第三項」を「第四条第四項」に改める部分を除く。）並びに同法第三十四条及び第三十五条の改正規定に限る。）の規定並びに附則第十三条、第十五条から第二十四条まで、第二十五条第一項、第二十六条、第二十七条第一項から第三項まで、第三十条から第三十二条まで、第三十八条、第四十四条、第四十六条第一項及び第四項、第四十七条から第四十九条まで、第五十一条から第五十三条まで、第五十五条、第五十八条、第五十九条、第六十一条から第六十九条まで、第七十一条、第七十二条第一項から第三項まで、第七十四条から第七十六条まで、第七十八条、第八十条第一項及び第三項、第八十三条、第八十七条（地方税法第五百八十七条の二及び附則第十一条の改正規定を除く。）、第八十九条、第九十条、第九十二条（高速自動車国道法第二十五条の改正規定に限る。）、第百一条、第百二条、第百五条から第百七条まで、第百十二条、第百十七条（地域における多様な主体の連携による生物の多様性の保全のための活動の促進等に関する法律（平成二十二年法律第七十二号）第四条第八項の改正規定に限る。）、第百十九条、第百二十一条の二並びに第百二十三条第二項の規定</w:t>
+        <w:br/>
+        <w:br/>
+        <w:br/>
+        <w:t>平成二十四年四月一日</w:t>
+      </w:r>
+    </w:p>
+    <w:p>
+      <w:r>
+        <w:br w:type="page"/>
+      </w:r>
+    </w:p>
+    <w:p>
+      <w:pPr>
+        <w:pStyle w:val="Heading1"/>
+      </w:pPr>
+      <w:r>
+        <w:t>附則（平成二三年一二月一四日法律第一二二号）</w:t>
       </w:r>
     </w:p>
     <w:p>
@@ -2238,12 +2170,29 @@
         <w:pStyle w:val="Heading4"/>
       </w:pPr>
       <w:r>
-        <w:t>第五十一条（罰則に関する経過措置）</w:t>
-      </w:r>
-    </w:p>
-    <w:p>
-      <w:r>
-        <w:t>この法律（附則第一条第一号に掲げる規定にあっては、当該規定）の施行前にした行為に対する罰則の適用については、なお従前の例による。</w:t>
+        <w:t>第一条（施行期日）</w:t>
+      </w:r>
+    </w:p>
+    <w:p>
+      <w:r>
+        <w:t>この法律は、公布の日から起算して二月を超えない範囲内において政令で定める日から施行する。</w:t>
+        <w:br/>
+        <w:t>ただし、次の各号に掲げる規定は、当該各号に定める日から施行する。</w:t>
+      </w:r>
+    </w:p>
+    <w:p>
+      <w:pPr>
+        <w:pStyle w:val="ListBullet"/>
+        <w:ind w:left="880"/>
+      </w:pPr>
+      <w:r>
+        <w:t>一</w:t>
+        <w:br/>
+        <w:t>附則第六条、第八条、第九条及び第十三条の規定</w:t>
+        <w:br/>
+        <w:br/>
+        <w:br/>
+        <w:t>公布の日</w:t>
       </w:r>
     </w:p>
     <w:p>
@@ -2256,7 +2205,7 @@
         <w:pStyle w:val="Heading1"/>
       </w:pPr>
       <w:r>
-        <w:t>附　則（平成二三年六月二四日法律第七四号）</w:t>
+        <w:t>附則（平成二六年六月二五日法律第八三号）</w:t>
       </w:r>
     </w:p>
     <w:p>
@@ -2269,238 +2218,121 @@
     </w:p>
     <w:p>
       <w:r>
-        <w:t>この法律は、公布の日から起算して二十日を経過した日から施行する。</w:t>
-      </w:r>
-    </w:p>
-    <w:p>
-      <w:r>
-        <w:br w:type="page"/>
-      </w:r>
-    </w:p>
-    <w:p>
-      <w:pPr>
-        <w:pStyle w:val="Heading1"/>
-      </w:pPr>
-      <w:r>
-        <w:t>附　則（平成二三年八月三〇日法律第一〇五号）</w:t>
-      </w:r>
-    </w:p>
-    <w:p>
-      <w:pPr>
-        <w:pStyle w:val="Heading4"/>
-      </w:pPr>
-      <w:r>
-        <w:t>第一条（施行期日）</w:t>
-      </w:r>
-    </w:p>
-    <w:p>
-      <w:r>
-        <w:t>この法律は、公布の日から施行する。</w:t>
-      </w:r>
-    </w:p>
-    <w:p>
-      <w:pPr>
-        <w:pStyle w:val="Heading6"/>
+        <w:t>この法律は、公布の日又は平成二十六年四月一日のいずれか遅い日から施行する。</w:t>
+        <w:br/>
+        <w:t>ただし、次の各号に掲げる規定は、当該各号に定める日から施行する。</w:t>
+      </w:r>
+    </w:p>
+    <w:p>
+      <w:pPr>
+        <w:pStyle w:val="ListBullet"/>
         <w:ind w:left="880"/>
       </w:pPr>
       <w:r>
         <w:t>一</w:t>
-      </w:r>
-    </w:p>
-    <w:p>
-      <w:pPr>
+        <w:br/>
+        <w:t>第十二条中診療放射線技師法第二十六条第二項の改正規定及び第二十四条の規定並びに次条並びに附則第七条、第十三条ただし書、第十八条、第二十条第一項ただし書、第二十二条、第二十五条、第二十九条、第三十一条、第六十一条、第六十二条、第六十四条、第六十七条、第七十一条及び第七十二条の規定</w:t>
+        <w:br/>
+        <w:br/>
+        <w:br/>
+        <w:t>公布の日</w:t>
+      </w:r>
+    </w:p>
+    <w:p>
+      <w:pPr>
+        <w:pStyle w:val="ListBullet"/>
         <w:ind w:left="880"/>
       </w:pPr>
       <w:r>
+        <w:t>二</w:t>
+        <w:br/>
         <w:t>略</w:t>
       </w:r>
     </w:p>
     <w:p>
       <w:pPr>
-        <w:pStyle w:val="Heading6"/>
+        <w:pStyle w:val="ListBullet"/>
         <w:ind w:left="880"/>
       </w:pPr>
       <w:r>
-        <w:t>二</w:t>
-      </w:r>
-    </w:p>
-    <w:p>
-      <w:pPr>
+        <w:t>三</w:t>
+        <w:br/>
+        <w:t>第二条の規定、第四条の規定（第五号に掲げる改正規定を除く。）、第五条のうち、介護保険法の目次の改正規定、同法第七条第五項、第八条、第八条の二、第十三条、第二十四条の二第五項、第三十二条第四項、第四十二条の二、第四十二条の三第二項、第五十三条、第五十四条第三項、第五十四条の二、第五十四条の三第二項、第五十八条第一項、第六十八条第五項、第六十九条の三十四、第六十九条の三十八第二項、第六十九条の三十九第二項、第七十八条の二、第七十八条の十四第一項、第百十五条の十二、第百十五条の二十二第一項及び第百十五条の四十五の改正規定、同法第百十五条の四十五の次に十条を加える改正規定、同法第百十五条の四十六及び第百十五条の四十七の改正規定、同法第六章中同法第百十五条の四十八を同法第百十五条の四十九とし、同法第百十五条の四十七の次に一条を加える改正規定、同法第百十七条、第百十八条、第百二十二条の二、第百二十三条第三項及び第百二十四条第三項の改正規定、同法第百二十四条の次に二条を加える改正規定、同法第百二十六条第一項、第百二十七条、第百二十八条、第百四十一条の見出し及び同条第一項、第百四十八条第二項、第百五十二条及び第百五十三条並びに第百七十六条の改正規定、同法第十一章の章名の改正規定、同法第百七十九条から第百八十二条までの改正規定、同法第二百条の次に一条を加える改正規定、同法第二百二条第一項、第二百三条及び第二百五条並びに附則第九条第一項ただし書の改正規定並びに同法附則に一条を加える改正規定、第七条の規定（次号に掲げる改正規定を除く。）、第九条及び第十条の規定、第十二条の規定（第一号に掲げる改正規定を除く。）、第十三条及び第十四条の規定、第十五条の規定（第六号に掲げる改正規定を除く。）、第十六条の規定（第六号に掲げる改正規定を除く。）、第十七条の規定、第十八条の規定（第六号に掲げる改正規定を除く。）、第十九条の規定並びに第二十一条中看護師等の人材確保の促進に関する法律第二条第二項の改正規定並びに附則第五条、第八条第二項及び第四項、第九条から第十二条まで、第十三条（ただし書を除く。）、第十四条から第十七条まで、第二十八条、第三十条、第三十二条第一項、第三十三条から第三十九条まで、第四十四条、第四十六条並びに第四十八条の規定、附則第五十条の規定（第六号に掲げる改正規定を除く。）、附則第五十一条の規定、附則第五十二条の規定（第六号に掲げる改正規定を除く。）、附則第五十四条、第五十七条及び第五十八条の規定、附則第五十九条中高齢者虐待の防止、高齢者の養護者に対する支援等に関する法律（平成十七年法律第百二十四号）第二条第五項第二号の改正規定（「同条第十四項」を「同条第十二項」に、「同条第十八項」を「同条第十六項」に改める部分に限る。）並びに附則第六十五条、第六十六条及び第七十条の規定</w:t>
+        <w:br/>
+        <w:br/>
+        <w:br/>
+        <w:t>平成二十七年四月一日</w:t>
+      </w:r>
+    </w:p>
+    <w:p>
+      <w:pPr>
+        <w:pStyle w:val="ListBullet"/>
         <w:ind w:left="880"/>
       </w:pPr>
       <w:r>
-        <w:t>第二条、第十条（構造改革特別区域法第十八条の改正規定に限る。）、第十四条（地方自治法第二百五十二条の十九、第二百六十条並びに別表第一騒音規制法（昭和四十三年法律第九十八号）の項、都市計画法（昭和四十三年法律第百号）の項、都市再開発法（昭和四十四年法律第三十八号）の項、環境基本法（平成五年法律第九十一号）の項及び密集市街地における防災街区の整備の促進に関する法律（平成九年法律第四十九号）の項並びに別表第二都市再開発法（昭和四十四年法律第三十八号）の項、公有地の拡大の推進に関する法律（昭和四十七年法律第六十六号）の項、大都市地域における住宅及び住宅地の供給の促進に関する特別措置法（昭和五十年法律第六十七号）の項、密集市街地における防災街区の整備の促進に関する法律（平成九年法律第四十九号）の項及びマンションの建替えの円滑化等に関する法律（平成十四年法律第七十八号）の項の改正規定に限る。）、第十七条から第十九条まで、第二十二条（児童福祉法第二十一条の五の六、第二十一条の五の十五、第二十一条の五の二十三、第二十四条の九、第二十四条の十七、第二十四条の二十八及び第二十四条の三十六の改正規定に限る。）、第二十三条から第二十七条まで、第二十九条から第三十三条まで、第三十四条（社会福祉法第六十二条、第六十五条及び第七十一条の改正規定に限る。）、第三十五条、第三十七条、第三十八条（水道法第四十六条、第四十八条の二、第五十条及び第五十条の二の改正規定を除く。）、第三十九条、第四十三条（職業能力開発促進法第十九条、第二十三条、第二十八条及び第三十条の二の改正規定に限る。）、第五十一条（感染症の予防及び感染症の患者に対する医療に関する法律第六十四条の改正規定に限る。）、第五十四条（障害者自立支援法第八十八条及び第八十九条の改正規定を除く。）、第六十五条（農地法第三条第一項第九号、第四条、第五条及び第五十七条の改正規定を除く。）、第八十七条から第九十二条まで、第九十九条（道路法第二十四条の三及び第四十八条の三の改正規定に限る。）、第百一条（土地区画整理法第七十六条の改正規定に限る。）、第百二条（道路整備特別措置法第十八条から第二十一条まで、第二十七条、第四十九条及び第五十条の改正規定に限る。）、第百三条、第百五条（駐車場法第四条の改正規定を除く。）、第百七条、第百八条、第百十五条（首都圏近郊緑地保全法第十五条及び第十七条の改正規定に限る。）、第百十六条（流通業務市街地の整備に関する法律第三条の二の改正規定を除く。）、第百十八条（近畿圏の保全区域の整備に関する法律第十六条及び第十八条の改正規定に限る。）、第百二十条（都市計画法第六条の二、第七条の二、第八条、第十条の二から第十二条の二まで、第十二条の四、第十二条の五、第十二条の十、第十四条、第二十条、第二十三条、第三十三条及び第五十八条の二の改正規定を除く。）、第百二十一条（都市再開発法第七条の四から第七条の七まで、第六十条から第六十二条まで、第六十六条、第九十八条、第九十九条の八、第百三十九条の三、第百四十一条の二及び第百四十二条の改正規定に限る。）、第百二十五条（公有地の拡大の推進に関する法律第九条の改正規定を除く。）、第百二十八条（都市緑地法第二十条及び第三十九条の改正規定を除く。）、第百三十一条（大都市地域における住宅及び住宅地の供給の促進に関する特別措置法第七条、第二十六条、第六十四条、第六十七条、第百四条及び第百九条の二の改正規定に限る。）、第百四十二条（地方拠点都市地域の整備及び産業業務施設の再配置の促進に関する法律第十八条及び第二十一条から第二十三条までの改正規定に限る。）、第百四十五条、第百四十六条（被災市街地復興特別措置法第五条及び第七条第三項の改正規定を除く。）、第百四十九条（密集市街地における防災街区の整備の促進に関する法律第二十条、第二十一条、第百九十一条、第百九十二条、第百九十七条、第二百三十三条、第二百四十一条、第二百八十三条、第三百十一条及び第三百十八条の改正規定に限る。）、第百五十五条（都市再生特別措置法第五十一条第四項の改正規定に限る。）、第百五十六条（マンションの建替えの円滑化等に関する法律第百二条の改正規定を除く。）、第百五十七条、第百五十八条（景観法第五十七条の改正規定に限る。）、第百六十条（地域における多様な需要に応じた公的賃貸住宅等の整備等に関する特別措置法第六条第五項の改正規定（「第二項第二号イ」を「第二項第一号イ」に改める部分を除く。）並びに同法第十一条及び第十三条の改正規定に限る。）、第百六十二条（高齢者、障害者等の移動等の円滑化の促進に関する法律第十条、第十二条、第十三条、第三十六条第二項及び第五十六条の改正規定に限る。）、第百六十五条（地域における歴史的風致の維持及び向上に関する法律第二十四条及び第二十九条の改正規定に限る。）、第百六十九条、第百七十一条（廃棄物の処理及び清掃に関する法律第二十一条の改正規定に限る。）、第百七十四条、第百七十八条、第百八十二条（環境基本法第十六条及び第四十条の二の改正規定に限る。）及び第百八十七条（鳥獣の保護及び狩猟の適正化に関する法律第十五条の改正規定、同法第二十八条第九項の改正規定（「第四条第三項」を「第四条第四項」に改める部分を除く。）、同法第二十九条第四項の改正規定（「第四条第三項」を「第四条第四項」に改める部分を除く。）並びに同法第三十四条及び第三十五条の改正規定に限る。）の規定並びに附則第十三条、第十五条から第二十四条まで、第二十五条第一項、第二十六条、第二十七条第一項から第三項まで、第三十条から第三十二条まで、第三十八条、第四十四条、第四十六条第一項及び第四項、第四十七条から第四十九条まで、第五十一条から第五十三条まで、第五十五条、第五十八条、第五十九条、第六十一条から第六十九条まで、第七十一条、第七十二条第一項から第三項まで、第七十四条から第七十六条まで、第七十八条、第八十条第一項及び第三項、第八十三条、第八十七条（地方税法第五百八十七条の二及び附則第十一条の改正規定を除く。）、第八十九条、第九十条、第九十二条（高速自動車国道法第二十五条の改正規定に限る。）、第百一条、第百二条、第百五条から第百七条まで、第百十二条、第百十七条（地域における多様な主体の連携による生物の多様性の保全のための活動の促進等に関する法律（平成二十二年法律第七十二号）第四条第八項の改正規定に限る。）、第百十九条、第百二十一条の二並びに第百二十三条第二項の規定</w:t>
-      </w:r>
-    </w:p>
-    <w:p>
-      <w:r>
-        <w:br w:type="page"/>
-      </w:r>
-    </w:p>
-    <w:p>
-      <w:pPr>
-        <w:pStyle w:val="Heading1"/>
-      </w:pPr>
-      <w:r>
-        <w:t>附　則（平成二三年一二月一四日法律第一二二号）</w:t>
-      </w:r>
-    </w:p>
-    <w:p>
-      <w:pPr>
-        <w:pStyle w:val="Heading4"/>
-      </w:pPr>
-      <w:r>
-        <w:t>第一条（施行期日）</w:t>
-      </w:r>
-    </w:p>
-    <w:p>
-      <w:r>
-        <w:t>この法律は、公布の日から起算して二月を超えない範囲内において政令で定める日から施行する。</w:t>
-      </w:r>
-    </w:p>
-    <w:p>
-      <w:pPr>
-        <w:pStyle w:val="Heading6"/>
+        <w:t>四</w:t>
+        <w:br/>
+        <w:t>略</w:t>
+      </w:r>
+    </w:p>
+    <w:p>
+      <w:pPr>
+        <w:pStyle w:val="ListBullet"/>
         <w:ind w:left="880"/>
       </w:pPr>
       <w:r>
-        <w:t>一</w:t>
-      </w:r>
-    </w:p>
-    <w:p>
-      <w:pPr>
+        <w:t>五</w:t>
+        <w:br/>
+        <w:t>第四条のうち、医療法の目次の改正規定（「第三章</w:t>
+        <w:br/>
+        <w:br/>
+        <w:br/>
+        <w:t>医療の安全の確保（第六条の九―第六条の十二）」を「／第三章</w:t>
+        <w:br/>
+        <w:br/>
+        <w:br/>
+        <w:t>医療の安全の確保／</w:t>
+        <w:br/>
+        <w:br/>
+        <w:br/>
+        <w:t>第一節</w:t>
+        <w:br/>
+        <w:br/>
+        <w:br/>
+        <w:t>医療の安全の確保のための措置（第六条の九―第六条の十四）／</w:t>
+        <w:br/>
+        <w:br/>
+        <w:br/>
+        <w:t>第二節</w:t>
+        <w:br/>
+        <w:br/>
+        <w:br/>
+        <w:t>医療事故調査・支援センター（第六条の十五―第六条の二十七）／」に改める部分に限る。</w:t>
+        <w:br/>
+        <w:t>）、同法第三章中第六条の九の前に節名を付する改正規定、同章中同法第六条の十二を同法第六条の十四とする改正規定、同法第六条の十一第一項の改正規定、同条を同法第六条の十三とする改正規定、同法第六条の十の改正規定、同条を同法第六条の十二とする改正規定、同法第六条の九の次に二条を加える改正規定、同章に一節を加える改正規定、同法第十七条の改正規定、同法第七十二条第三項の改正規定（「第六条の十一第四項」を「第六条の十三第四項、第六条の二十一、第六条の二十二第二項」に改める部分に限る。</w:t>
+        <w:br/>
+        <w:t>）、同法第七十三条の次に一条を加える改正規定及び同法第七十五条の改正規定、第八条の規定並びに第二十一条の規定（第三号に掲げる改正規定を除く。</w:t>
+        <w:br/>
+        <w:t>）並びに附則第六条、第二十七条及び第四十一条の規定</w:t>
+        <w:br/>
+        <w:br/>
+        <w:br/>
+        <w:t>平成二十七年十月一日</w:t>
+      </w:r>
+    </w:p>
+    <w:p>
+      <w:pPr>
+        <w:pStyle w:val="ListBullet"/>
         <w:ind w:left="880"/>
       </w:pPr>
       <w:r>
-        <w:t>附則第六条、第八条、第九条及び第十三条の規定</w:t>
-      </w:r>
-    </w:p>
-    <w:p>
-      <w:r>
-        <w:br w:type="page"/>
-      </w:r>
-    </w:p>
-    <w:p>
-      <w:pPr>
-        <w:pStyle w:val="Heading1"/>
-      </w:pPr>
-      <w:r>
-        <w:t>附　則（平成二六年六月二五日法律第八三号）</w:t>
-      </w:r>
-    </w:p>
-    <w:p>
-      <w:pPr>
-        <w:pStyle w:val="Heading4"/>
-      </w:pPr>
-      <w:r>
-        <w:t>第一条（施行期日）</w:t>
-      </w:r>
-    </w:p>
-    <w:p>
-      <w:r>
-        <w:t>この法律は、公布の日又は平成二十六年四月一日のいずれか遅い日から施行する。</w:t>
-      </w:r>
-    </w:p>
-    <w:p>
-      <w:pPr>
-        <w:pStyle w:val="Heading6"/>
-        <w:ind w:left="880"/>
-      </w:pPr>
-      <w:r>
-        <w:t>一</w:t>
-      </w:r>
-    </w:p>
-    <w:p>
-      <w:pPr>
-        <w:ind w:left="880"/>
-      </w:pPr>
-      <w:r>
-        <w:t>第十二条中診療放射線技師法第二十六条第二項の改正規定及び第二十四条の規定並びに次条並びに附則第七条、第十三条ただし書、第十八条、第二十条第一項ただし書、第二十二条、第二十五条、第二十九条、第三十一条、第六十一条、第六十二条、第六十四条、第六十七条、第七十一条及び第七十二条の規定</w:t>
-      </w:r>
-    </w:p>
-    <w:p>
-      <w:pPr>
-        <w:pStyle w:val="Heading6"/>
-        <w:ind w:left="880"/>
-      </w:pPr>
-      <w:r>
-        <w:t>二</w:t>
-      </w:r>
-    </w:p>
-    <w:p>
-      <w:pPr>
-        <w:ind w:left="880"/>
-      </w:pPr>
-      <w:r>
-        <w:t>略</w:t>
-      </w:r>
-    </w:p>
-    <w:p>
-      <w:pPr>
-        <w:pStyle w:val="Heading6"/>
-        <w:ind w:left="880"/>
-      </w:pPr>
-      <w:r>
-        <w:t>三</w:t>
-      </w:r>
-    </w:p>
-    <w:p>
-      <w:pPr>
-        <w:ind w:left="880"/>
-      </w:pPr>
-      <w:r>
-        <w:t>第二条の規定、第四条の規定（第五号に掲げる改正規定を除く。）、第五条のうち、介護保険法の目次の改正規定、同法第七条第五項、第八条、第八条の二、第十三条、第二十四条の二第五項、第三十二条第四項、第四十二条の二、第四十二条の三第二項、第五十三条、第五十四条第三項、第五十四条の二、第五十四条の三第二項、第五十八条第一項、第六十八条第五項、第六十九条の三十四、第六十九条の三十八第二項、第六十九条の三十九第二項、第七十八条の二、第七十八条の十四第一項、第百十五条の十二、第百十五条の二十二第一項及び第百十五条の四十五の改正規定、同法第百十五条の四十五の次に十条を加える改正規定、同法第百十五条の四十六及び第百十五条の四十七の改正規定、同法第六章中同法第百十五条の四十八を同法第百十五条の四十九とし、同法第百十五条の四十七の次に一条を加える改正規定、同法第百十七条、第百十八条、第百二十二条の二、第百二十三条第三項及び第百二十四条第三項の改正規定、同法第百二十四条の次に二条を加える改正規定、同法第百二十六条第一項、第百二十七条、第百二十八条、第百四十一条の見出し及び同条第一項、第百四十八条第二項、第百五十二条及び第百五十三条並びに第百七十六条の改正規定、同法第十一章の章名の改正規定、同法第百七十九条から第百八十二条までの改正規定、同法第二百条の次に一条を加える改正規定、同法第二百二条第一項、第二百三条及び第二百五条並びに附則第九条第一項ただし書の改正規定並びに同法附則に一条を加える改正規定、第七条の規定（次号に掲げる改正規定を除く。）、第九条及び第十条の規定、第十二条の規定（第一号に掲げる改正規定を除く。）、第十三条及び第十四条の規定、第十五条の規定（第六号に掲げる改正規定を除く。）、第十六条の規定（第六号に掲げる改正規定を除く。）、第十七条の規定、第十八条の規定（第六号に掲げる改正規定を除く。）、第十九条の規定並びに第二十一条中看護師等の人材確保の促進に関する法律第二条第二項の改正規定並びに附則第五条、第八条第二項及び第四項、第九条から第十二条まで、第十三条（ただし書を除く。）、第十四条から第十七条まで、第二十八条、第三十条、第三十二条第一項、第三十三条から第三十九条まで、第四十四条、第四十六条並びに第四十八条の規定、附則第五十条の規定（第六号に掲げる改正規定を除く。）、附則第五十一条の規定、附則第五十二条の規定（第六号に掲げる改正規定を除く。）、附則第五十四条、第五十七条及び第五十八条の規定、附則第五十九条中高齢者虐待の防止、高齢者の養護者に対する支援等に関する法律（平成十七年法律第百二十四号）第二条第五項第二号の改正規定（「同条第十四項」を「同条第十二項」に、「同条第十八項」を「同条第十六項」に改める部分に限る。）並びに附則第六十五条、第六十六条及び第七十条の規定</w:t>
-      </w:r>
-    </w:p>
-    <w:p>
-      <w:pPr>
-        <w:pStyle w:val="Heading6"/>
-        <w:ind w:left="880"/>
-      </w:pPr>
-      <w:r>
-        <w:t>四</w:t>
-      </w:r>
-    </w:p>
-    <w:p>
-      <w:pPr>
-        <w:ind w:left="880"/>
-      </w:pPr>
-      <w:r>
-        <w:t>略</w:t>
-      </w:r>
-    </w:p>
-    <w:p>
-      <w:pPr>
-        <w:pStyle w:val="Heading6"/>
-        <w:ind w:left="880"/>
-      </w:pPr>
-      <w:r>
-        <w:t>五</w:t>
-      </w:r>
-    </w:p>
-    <w:p>
-      <w:pPr>
-        <w:ind w:left="880"/>
-      </w:pPr>
-      <w:r>
-        <w:t>第四条のうち、医療法の目次の改正規定（「第三章</w:t>
-      </w:r>
-    </w:p>
-    <w:p>
-      <w:pPr>
-        <w:pStyle w:val="Heading6"/>
-        <w:ind w:left="880"/>
-      </w:pPr>
-      <w:r>
         <w:t>六</w:t>
-      </w:r>
-    </w:p>
-    <w:p>
-      <w:pPr>
-        <w:ind w:left="880"/>
-      </w:pPr>
-      <w:r>
+        <w:br/>
         <w:t>第六条の規定（次号に掲げる改正規定を除く。）、第十一条の規定、第十五条中国民健康保険法第五十五条第一項の改正規定、同法第百十六条の二第一項第六号の改正規定（「同法第八条第二十四項」を「同条第二十五項」に改める部分に限る。）及び同法附則第五条の二第一項の改正規定、第十六条中老人福祉法第五条の二第三項の改正規定（「居宅介護サービス費、」の下に「地域密着型通所介護若しくは」を加える部分に限る。）、同条第七項の改正規定、同法第十条の四第一項第二号の改正規定（「規定する通所介護」の下に「、地域密着型通所介護」を加える部分に限る。）、同法第二十条の二の二の改正規定（「居宅介護サービス費、」の下に「地域密着型通所介護若しくは」を加える部分に限る。）及び同法第二十条の八第四項の改正規定（「、小規模多機能型居宅介護」の下に「、地域密着型通所介護」を加える部分に限る。）、第十八条中高齢者の医療の確保に関する法律第五十五条第一項第五号の改正規定（「同法第八条第二十四項」を「同条第二十五項」に改める部分に限る。）並びに同法附則第二条及び第十三条の十一第一項の改正規定並びに第二十二条の規定並びに附則第二十条（第一項ただし書を除く。）、第二十一条、第四十二条、第四十三条並びに第四十九条の規定、附則第五十条中国有財産特別措置法（昭和二十七年法律第二百十九号）第二条第二項第四号ロの改正規定（「居宅サービス、」の下に「地域密着型通所介護若しくは」を加える部分に限る。）、附則第五十二条中登録免許税法（昭和四十二年法律第三十五号）別表第三の二十四の項の改正規定、附則第五十五条及び第五十六条の規定、附則第五十九条の規定（第三号に掲げる改正規定を除く。）並びに附則第六十条の規定</w:t>
+        <w:br/>
+        <w:br/>
+        <w:br/>
+        <w:t>平成二十八年四月一日までの間において政令で定める日</w:t>
       </w:r>
     </w:p>
     <w:p>
@@ -2599,7 +2431,7 @@
         <w:pStyle w:val="Heading1"/>
       </w:pPr>
       <w:r>
-        <w:t>附　則（平成二七年五月二九日法律第三一号）</w:t>
+        <w:t>附則（平成二七年五月二九日法律第三一号）</w:t>
       </w:r>
     </w:p>
     <w:p>
@@ -2613,23 +2445,23 @@
     <w:p>
       <w:r>
         <w:t>この法律は、平成三十年四月一日から施行する。</w:t>
-      </w:r>
-    </w:p>
-    <w:p>
-      <w:pPr>
-        <w:pStyle w:val="Heading6"/>
+        <w:br/>
+        <w:t>ただし、次の各号に掲げる規定は、それぞれ当該各号に定める日から施行する。</w:t>
+      </w:r>
+    </w:p>
+    <w:p>
+      <w:pPr>
+        <w:pStyle w:val="ListBullet"/>
         <w:ind w:left="880"/>
       </w:pPr>
       <w:r>
         <w:t>一</w:t>
-      </w:r>
-    </w:p>
-    <w:p>
-      <w:pPr>
-        <w:ind w:left="880"/>
-      </w:pPr>
-      <w:r>
+        <w:br/>
         <w:t>第一条の規定、第五条中健康保険法第九十条第二項及び第九十五条第六号の改正規定、同法第百五十三条第一項の改正規定、同法附則第四条の四の改正規定、同法附則第五条の改正規定、同法附則第五条の二の改正規定、同法附則第五条の三の改正規定並びに同条の次に四条を加える改正規定、第七条中船員保険法第七十条第四項の改正規定及び同法第八十五条第二項第三号の改正規定、第八条の規定並びに第十二条中社会保険診療報酬支払基金法第十五条第二項の改正規定並びに次条第一項並びに附則第六条から第九条まで、第十五条、第十八条、第二十六条、第五十九条、第六十二条及び第六十七条から第六十九条までの規定</w:t>
+        <w:br/>
+        <w:br/>
+        <w:br/>
+        <w:t>公布の日</w:t>
       </w:r>
     </w:p>
     <w:sectPr>
@@ -2652,7 +2484,7 @@
     </w:pPr>
     <w:r>
       <w:tab/>
-      <w:t>WeGov v0.1 - FTS141</w:t>
+      <w:t>WeGov v0.2 - FTS141</w:t>
     </w:r>
   </w:p>
 </w:ftr>
